--- a/Design/Planet Ideas/Designs for Planets.docx
+++ b/Design/Planet Ideas/Designs for Planets.docx
@@ -323,6 +323,185 @@
         <w:t xml:space="preserve">Planets could have different features, deeper oceans, warmer climates, higher mountains. Closer to the sun further from the sun. Orbit takes longer, the day cycle could be a different amount of time. There are many different factors that could change the surface of the planet that makes the game more unique. </w:t>
       </w:r>
     </w:p>
+    <w:p>
+      <w:pPr>
+        <w:widowControl w:val="0"/>
+        <w:tabs>
+          <w:tab w:val="left" w:pos="566"/>
+          <w:tab w:val="left" w:pos="1133"/>
+          <w:tab w:val="left" w:pos="1700"/>
+          <w:tab w:val="left" w:pos="2267"/>
+          <w:tab w:val="left" w:pos="2834"/>
+          <w:tab w:val="left" w:pos="3401"/>
+          <w:tab w:val="left" w:pos="3968"/>
+          <w:tab w:val="left" w:pos="4535"/>
+          <w:tab w:val="left" w:pos="5102"/>
+          <w:tab w:val="left" w:pos="5669"/>
+          <w:tab w:val="left" w:pos="6236"/>
+          <w:tab w:val="left" w:pos="6803"/>
+        </w:tabs>
+        <w:autoSpaceDE w:val="0"/>
+        <w:autoSpaceDN w:val="0"/>
+        <w:adjustRightInd w:val="0"/>
+        <w:spacing w:after="0" w:line="240" w:lineRule="auto"/>
+        <w:rPr>
+          <w:rFonts w:ascii="Helvetica" w:hAnsi="Helvetica" w:cs="Helvetica"/>
+          <w:sz w:val="24"/>
+          <w:szCs w:val="24"/>
+        </w:rPr>
+      </w:pPr>
+      <w:r>
+        <w:rPr>
+          <w:rFonts w:ascii="Helvetica" w:hAnsi="Helvetica" w:cs="Helvetica"/>
+          <w:sz w:val="24"/>
+          <w:szCs w:val="24"/>
+        </w:rPr>
+        <w:t>Planetary Interactions:</w:t>
+      </w:r>
+    </w:p>
+    <w:p>
+      <w:pPr>
+        <w:pStyle w:val="ListParagraph"/>
+        <w:widowControl w:val="0"/>
+        <w:numPr>
+          <w:ilvl w:val="0"/>
+          <w:numId w:val="2"/>
+        </w:numPr>
+        <w:tabs>
+          <w:tab w:val="left" w:pos="566"/>
+          <w:tab w:val="left" w:pos="1133"/>
+          <w:tab w:val="left" w:pos="1700"/>
+          <w:tab w:val="left" w:pos="2267"/>
+          <w:tab w:val="left" w:pos="2834"/>
+          <w:tab w:val="left" w:pos="3401"/>
+          <w:tab w:val="left" w:pos="3968"/>
+          <w:tab w:val="left" w:pos="4535"/>
+          <w:tab w:val="left" w:pos="5102"/>
+          <w:tab w:val="left" w:pos="5669"/>
+          <w:tab w:val="left" w:pos="6236"/>
+          <w:tab w:val="left" w:pos="6803"/>
+        </w:tabs>
+        <w:autoSpaceDE w:val="0"/>
+        <w:autoSpaceDN w:val="0"/>
+        <w:adjustRightInd w:val="0"/>
+        <w:spacing w:after="0" w:line="240" w:lineRule="auto"/>
+        <w:rPr>
+          <w:rFonts w:ascii="Helvetica" w:hAnsi="Helvetica" w:cs="Helvetica"/>
+          <w:sz w:val="24"/>
+          <w:szCs w:val="24"/>
+        </w:rPr>
+      </w:pPr>
+      <w:r>
+        <w:rPr>
+          <w:rFonts w:ascii="Helvetica" w:hAnsi="Helvetica" w:cs="Helvetica"/>
+          <w:sz w:val="24"/>
+          <w:szCs w:val="24"/>
+        </w:rPr>
+        <w:t>Planet interactions have to work in order for players to gather resources otherwise there wouldn’t be much to on them other than explore them in Pulsar. So, there for to create the planet interactions the land alteration factors must be implemented to allow the players to mine, excavate and cut down trees. Also, plant trees and place building parts to make it work.</w:t>
+      </w:r>
+    </w:p>
+    <w:p>
+      <w:pPr>
+        <w:pStyle w:val="ListParagraph"/>
+        <w:widowControl w:val="0"/>
+        <w:numPr>
+          <w:ilvl w:val="0"/>
+          <w:numId w:val="2"/>
+        </w:numPr>
+        <w:tabs>
+          <w:tab w:val="left" w:pos="566"/>
+          <w:tab w:val="left" w:pos="1133"/>
+          <w:tab w:val="left" w:pos="1700"/>
+          <w:tab w:val="left" w:pos="2267"/>
+          <w:tab w:val="left" w:pos="2834"/>
+          <w:tab w:val="left" w:pos="3401"/>
+          <w:tab w:val="left" w:pos="3968"/>
+          <w:tab w:val="left" w:pos="4535"/>
+          <w:tab w:val="left" w:pos="5102"/>
+          <w:tab w:val="left" w:pos="5669"/>
+          <w:tab w:val="left" w:pos="6236"/>
+          <w:tab w:val="left" w:pos="6803"/>
+        </w:tabs>
+        <w:autoSpaceDE w:val="0"/>
+        <w:autoSpaceDN w:val="0"/>
+        <w:adjustRightInd w:val="0"/>
+        <w:spacing w:after="0" w:line="240" w:lineRule="auto"/>
+        <w:rPr>
+          <w:rFonts w:ascii="Helvetica" w:hAnsi="Helvetica" w:cs="Helvetica"/>
+          <w:sz w:val="24"/>
+          <w:szCs w:val="24"/>
+        </w:rPr>
+      </w:pPr>
+      <w:r>
+        <w:rPr>
+          <w:rFonts w:ascii="Helvetica" w:hAnsi="Helvetica" w:cs="Helvetica"/>
+          <w:sz w:val="24"/>
+          <w:szCs w:val="24"/>
+        </w:rPr>
+        <w:t>The terrain can be manipulated by several different factors such as, Humans, Animals &amp; Natural Disasters. Humans could dig down into and generated cave system to gather resources.</w:t>
+      </w:r>
+    </w:p>
+    <w:p>
+      <w:pPr>
+        <w:pStyle w:val="ListParagraph"/>
+        <w:widowControl w:val="0"/>
+        <w:numPr>
+          <w:ilvl w:val="0"/>
+          <w:numId w:val="2"/>
+        </w:numPr>
+        <w:tabs>
+          <w:tab w:val="left" w:pos="566"/>
+          <w:tab w:val="left" w:pos="1133"/>
+          <w:tab w:val="left" w:pos="1700"/>
+          <w:tab w:val="left" w:pos="2267"/>
+          <w:tab w:val="left" w:pos="2834"/>
+          <w:tab w:val="left" w:pos="3401"/>
+          <w:tab w:val="left" w:pos="3968"/>
+          <w:tab w:val="left" w:pos="4535"/>
+          <w:tab w:val="left" w:pos="5102"/>
+          <w:tab w:val="left" w:pos="5669"/>
+          <w:tab w:val="left" w:pos="6236"/>
+          <w:tab w:val="left" w:pos="6803"/>
+        </w:tabs>
+        <w:autoSpaceDE w:val="0"/>
+        <w:autoSpaceDN w:val="0"/>
+        <w:adjustRightInd w:val="0"/>
+        <w:spacing w:after="0" w:line="240" w:lineRule="auto"/>
+        <w:rPr>
+          <w:rFonts w:ascii="Helvetica" w:hAnsi="Helvetica" w:cs="Helvetica"/>
+          <w:sz w:val="24"/>
+          <w:szCs w:val="24"/>
+        </w:rPr>
+      </w:pPr>
+      <w:r>
+        <w:rPr>
+          <w:rFonts w:ascii="Helvetica" w:hAnsi="Helvetica" w:cs="Helvetica"/>
+          <w:sz w:val="24"/>
+          <w:szCs w:val="24"/>
+        </w:rPr>
+        <w:t xml:space="preserve">When the players arrive at their destination e.g. a planet, there could be the possibility of a cut scene where there </w:t>
+      </w:r>
+      <w:proofErr w:type="gramStart"/>
+      <w:r>
+        <w:rPr>
+          <w:rFonts w:ascii="Helvetica" w:hAnsi="Helvetica" w:cs="Helvetica"/>
+          <w:sz w:val="24"/>
+          <w:szCs w:val="24"/>
+        </w:rPr>
+        <w:t>is</w:t>
+      </w:r>
+      <w:proofErr w:type="gramEnd"/>
+      <w:r>
+        <w:rPr>
+          <w:rFonts w:ascii="Helvetica" w:hAnsi="Helvetica" w:cs="Helvetica"/>
+          <w:sz w:val="24"/>
+          <w:szCs w:val="24"/>
+        </w:rPr>
+        <w:t xml:space="preserve"> teleportation systems to the planet if it is well developed and has a good amount of infrastructure the planet itself.</w:t>
+      </w:r>
+      <w:bookmarkStart w:id="0" w:name="_GoBack"/>
+      <w:bookmarkEnd w:id="0"/>
+    </w:p>
     <w:sectPr>
       <w:pgSz w:w="11900" w:h="16840"/>
       <w:pgMar w:top="1440" w:right="1440" w:bottom="1440" w:left="1440" w:header="720" w:footer="720" w:gutter="0"/>
@@ -448,8 +627,124 @@
       </w:rPr>
     </w:lvl>
   </w:abstractNum>
+  <w:abstractNum w:abstractNumId="1" w15:restartNumberingAfterBreak="0">
+    <w:nsid w:val="6A29075A"/>
+    <w:multiLevelType w:val="hybridMultilevel"/>
+    <w:tmpl w:val="62EC5B2C"/>
+    <w:lvl w:ilvl="0" w:tplc="08090001">
+      <w:start w:val="1"/>
+      <w:numFmt w:val="bullet"/>
+      <w:lvlText w:val=""/>
+      <w:lvlJc w:val="left"/>
+      <w:pPr>
+        <w:ind w:left="720" w:hanging="360"/>
+      </w:pPr>
+      <w:rPr>
+        <w:rFonts w:ascii="Symbol" w:hAnsi="Symbol" w:cs="Symbol" w:hint="default"/>
+      </w:rPr>
+    </w:lvl>
+    <w:lvl w:ilvl="1" w:tplc="08090003" w:tentative="1">
+      <w:start w:val="1"/>
+      <w:numFmt w:val="bullet"/>
+      <w:lvlText w:val="o"/>
+      <w:lvlJc w:val="left"/>
+      <w:pPr>
+        <w:ind w:left="1440" w:hanging="360"/>
+      </w:pPr>
+      <w:rPr>
+        <w:rFonts w:ascii="Courier New" w:hAnsi="Courier New" w:cs="Courier New" w:hint="default"/>
+      </w:rPr>
+    </w:lvl>
+    <w:lvl w:ilvl="2" w:tplc="08090005" w:tentative="1">
+      <w:start w:val="1"/>
+      <w:numFmt w:val="bullet"/>
+      <w:lvlText w:val=""/>
+      <w:lvlJc w:val="left"/>
+      <w:pPr>
+        <w:ind w:left="2160" w:hanging="360"/>
+      </w:pPr>
+      <w:rPr>
+        <w:rFonts w:ascii="Wingdings" w:hAnsi="Wingdings" w:hint="default"/>
+      </w:rPr>
+    </w:lvl>
+    <w:lvl w:ilvl="3" w:tplc="08090001" w:tentative="1">
+      <w:start w:val="1"/>
+      <w:numFmt w:val="bullet"/>
+      <w:lvlText w:val=""/>
+      <w:lvlJc w:val="left"/>
+      <w:pPr>
+        <w:ind w:left="2880" w:hanging="360"/>
+      </w:pPr>
+      <w:rPr>
+        <w:rFonts w:ascii="Symbol" w:hAnsi="Symbol" w:hint="default"/>
+      </w:rPr>
+    </w:lvl>
+    <w:lvl w:ilvl="4" w:tplc="08090003" w:tentative="1">
+      <w:start w:val="1"/>
+      <w:numFmt w:val="bullet"/>
+      <w:lvlText w:val="o"/>
+      <w:lvlJc w:val="left"/>
+      <w:pPr>
+        <w:ind w:left="3600" w:hanging="360"/>
+      </w:pPr>
+      <w:rPr>
+        <w:rFonts w:ascii="Courier New" w:hAnsi="Courier New" w:cs="Courier New" w:hint="default"/>
+      </w:rPr>
+    </w:lvl>
+    <w:lvl w:ilvl="5" w:tplc="08090005" w:tentative="1">
+      <w:start w:val="1"/>
+      <w:numFmt w:val="bullet"/>
+      <w:lvlText w:val=""/>
+      <w:lvlJc w:val="left"/>
+      <w:pPr>
+        <w:ind w:left="4320" w:hanging="360"/>
+      </w:pPr>
+      <w:rPr>
+        <w:rFonts w:ascii="Wingdings" w:hAnsi="Wingdings" w:hint="default"/>
+      </w:rPr>
+    </w:lvl>
+    <w:lvl w:ilvl="6" w:tplc="08090001" w:tentative="1">
+      <w:start w:val="1"/>
+      <w:numFmt w:val="bullet"/>
+      <w:lvlText w:val=""/>
+      <w:lvlJc w:val="left"/>
+      <w:pPr>
+        <w:ind w:left="5040" w:hanging="360"/>
+      </w:pPr>
+      <w:rPr>
+        <w:rFonts w:ascii="Symbol" w:hAnsi="Symbol" w:hint="default"/>
+      </w:rPr>
+    </w:lvl>
+    <w:lvl w:ilvl="7" w:tplc="08090003" w:tentative="1">
+      <w:start w:val="1"/>
+      <w:numFmt w:val="bullet"/>
+      <w:lvlText w:val="o"/>
+      <w:lvlJc w:val="left"/>
+      <w:pPr>
+        <w:ind w:left="5760" w:hanging="360"/>
+      </w:pPr>
+      <w:rPr>
+        <w:rFonts w:ascii="Courier New" w:hAnsi="Courier New" w:cs="Courier New" w:hint="default"/>
+      </w:rPr>
+    </w:lvl>
+    <w:lvl w:ilvl="8" w:tplc="08090005" w:tentative="1">
+      <w:start w:val="1"/>
+      <w:numFmt w:val="bullet"/>
+      <w:lvlText w:val=""/>
+      <w:lvlJc w:val="left"/>
+      <w:pPr>
+        <w:ind w:left="6480" w:hanging="360"/>
+      </w:pPr>
+      <w:rPr>
+        <w:rFonts w:ascii="Wingdings" w:hAnsi="Wingdings" w:hint="default"/>
+      </w:rPr>
+    </w:lvl>
+  </w:abstractNum>
   <w:num w:numId="1">
     <w:abstractNumId w:val="0"/>
+  </w:num>
+  <w:num w:numId="2">
+    <w:abstractNumId w:val="1"/>
   </w:num>
 </w:numbering>
 </file>
@@ -471,7 +766,7 @@
       </w:pPr>
     </w:pPrDefault>
   </w:docDefaults>
-  <w:latentStyles w:defLockedState="0" w:defUIPriority="99" w:defSemiHidden="0" w:defUnhideWhenUsed="0" w:defQFormat="0" w:count="376">
+  <w:latentStyles w:defLockedState="0" w:defUIPriority="99" w:defSemiHidden="0" w:defUnhideWhenUsed="0" w:defQFormat="0" w:count="377">
     <w:lsdException w:name="Normal" w:uiPriority="0" w:qFormat="1"/>
     <w:lsdException w:name="heading 1" w:uiPriority="9" w:qFormat="1"/>
     <w:lsdException w:name="heading 2" w:semiHidden="1" w:uiPriority="9" w:unhideWhenUsed="1" w:qFormat="1"/>
@@ -577,7 +872,6 @@
     <w:lsdException w:name="HTML Sample" w:semiHidden="1" w:unhideWhenUsed="1"/>
     <w:lsdException w:name="HTML Typewriter" w:semiHidden="1" w:unhideWhenUsed="1"/>
     <w:lsdException w:name="HTML Variable" w:semiHidden="1" w:unhideWhenUsed="1"/>
-    <w:lsdException w:name="Normal Table" w:semiHidden="1" w:unhideWhenUsed="1"/>
     <w:lsdException w:name="annotation subject" w:semiHidden="1" w:unhideWhenUsed="1"/>
     <w:lsdException w:name="No List" w:semiHidden="1" w:unhideWhenUsed="1"/>
     <w:lsdException w:name="Outline List 1" w:semiHidden="1" w:unhideWhenUsed="1"/>
@@ -624,10 +918,8 @@
     <w:lsdException w:name="Table Subtle 2" w:semiHidden="1" w:unhideWhenUsed="1"/>
     <w:lsdException w:name="Table Web 1" w:semiHidden="1" w:unhideWhenUsed="1"/>
     <w:lsdException w:name="Table Web 2" w:semiHidden="1" w:unhideWhenUsed="1"/>
-    <w:lsdException w:name="Table Web 3" w:semiHidden="1" w:unhideWhenUsed="1"/>
     <w:lsdException w:name="Balloon Text" w:semiHidden="1" w:unhideWhenUsed="1"/>
     <w:lsdException w:name="Table Grid" w:uiPriority="39"/>
-    <w:lsdException w:name="Table Theme" w:semiHidden="1" w:unhideWhenUsed="1"/>
     <w:lsdException w:name="Placeholder Text" w:semiHidden="1"/>
     <w:lsdException w:name="No Spacing" w:uiPriority="1" w:qFormat="1"/>
     <w:lsdException w:name="Light Shading" w:uiPriority="60"/>
@@ -848,6 +1140,7 @@
     <w:lsdException w:name="Hashtag" w:semiHidden="1" w:unhideWhenUsed="1"/>
     <w:lsdException w:name="Unresolved Mention" w:semiHidden="1" w:unhideWhenUsed="1"/>
     <w:lsdException w:name="Smart Link" w:semiHidden="1" w:unhideWhenUsed="1"/>
+    <w:lsdException w:name="Smart Link Error" w:semiHidden="1" w:unhideWhenUsed="1"/>
   </w:latentStyles>
   <w:style w:type="paragraph" w:default="1" w:styleId="Normal">
     <w:name w:val="Normal"/>
